--- a/악녀의 동생04.docx
+++ b/악녀의 동생04.docx
@@ -1900,77 +1900,69 @@
         </w:rPr>
         <w:t>잖아</w:t>
       </w:r>
+      <w:r>
+        <w:rPr>
+          <w:rFonts w:hint="eastAsia"/>
+        </w:rPr>
+        <w:t>.</w:t>
+      </w:r>
+      <w:r>
+        <w:t>”</w:t>
+      </w:r>
+      <w:r>
+        <w:t xml:space="preserve"> </w:t>
+      </w:r>
+    </w:p>
+    <w:p>
+      <w:r>
+        <w:t>“…</w:t>
+      </w:r>
+      <w:r>
+        <w:rPr>
+          <w:rFonts w:hint="eastAsia"/>
+        </w:rPr>
+        <w:t>실리카.</w:t>
+      </w:r>
+      <w:r>
+        <w:t>”</w:t>
+      </w:r>
+    </w:p>
+    <w:p>
+      <w:r>
+        <w:t>“</w:t>
+      </w:r>
+      <w:r>
+        <w:rPr>
+          <w:rFonts w:hint="eastAsia"/>
+        </w:rPr>
+        <w:t>그래그래.</w:t>
+      </w:r>
+      <w:r>
+        <w:t xml:space="preserve"> </w:t>
+      </w:r>
+      <w:r>
+        <w:rPr>
+          <w:rFonts w:hint="eastAsia"/>
+        </w:rPr>
+        <w:t>어머니는 라일라 씨와 할 말이 있으시다니까</w:t>
+      </w:r>
+      <w:r>
+        <w:t xml:space="preserve">, </w:t>
+      </w:r>
+      <w:r>
+        <w:rPr>
+          <w:rFonts w:hint="eastAsia"/>
+        </w:rPr>
+        <w:t>우리는 잠시 이야기나 하면서 시간 보내자.</w:t>
+      </w:r>
+      <w:r>
+        <w:rPr>
+          <w:rFonts w:hint="eastAsia"/>
+        </w:rPr>
+        <w:t xml:space="preserve"> 요즘 재미있는 일들이 많거든.</w:t>
+      </w:r>
       <w:bookmarkStart w:id="0" w:name="_GoBack"/>
       <w:bookmarkEnd w:id="0"/>
-      <w:r>
-        <w:rPr>
-          <w:rFonts w:hint="eastAsia"/>
-        </w:rPr>
-        <w:t>.</w:t>
-      </w:r>
-      <w:r>
-        <w:t>”</w:t>
-      </w:r>
-      <w:r>
-        <w:t xml:space="preserve"> </w:t>
-      </w:r>
-    </w:p>
-    <w:p>
-      <w:pPr>
-        <w:rPr>
-          <w:rFonts w:hint="eastAsia"/>
-        </w:rPr>
-      </w:pPr>
-      <w:r>
-        <w:t>“…</w:t>
-      </w:r>
-      <w:r>
-        <w:rPr>
-          <w:rFonts w:hint="eastAsia"/>
-        </w:rPr>
-        <w:t>실리카.</w:t>
-      </w:r>
-      <w:r>
-        <w:t>”</w:t>
-      </w:r>
-    </w:p>
-    <w:p>
-      <w:r>
-        <w:t>“</w:t>
-      </w:r>
-      <w:r>
-        <w:rPr>
-          <w:rFonts w:hint="eastAsia"/>
-        </w:rPr>
-        <w:t>그래그래.</w:t>
-      </w:r>
-      <w:r>
-        <w:t xml:space="preserve"> </w:t>
-      </w:r>
-      <w:r>
-        <w:rPr>
-          <w:rFonts w:hint="eastAsia"/>
-        </w:rPr>
-        <w:t>어머니는 라일라 씨와 할 말이 있으시다니까</w:t>
-      </w:r>
-      <w:r>
-        <w:t xml:space="preserve">, </w:t>
-      </w:r>
-      <w:r>
-        <w:rPr>
-          <w:rFonts w:hint="eastAsia"/>
-        </w:rPr>
-        <w:t>우리는 잠시 이야기나 하면서 시간 보내자.</w:t>
-      </w:r>
-      <w:r>
-        <w:t xml:space="preserve"> </w:t>
-      </w:r>
-      <w:r>
-        <w:rPr>
-          <w:rFonts w:hint="eastAsia"/>
-        </w:rPr>
-        <w:t>궁금한 게 있다면 전부 대답해줄게.</w:t>
-      </w:r>
       <w:r>
         <w:t>”</w:t>
       </w:r>
